--- a/Fine_Fuels_Forecast/readme.docx
+++ b/Fine_Fuels_Forecast/readme.docx
@@ -60,11 +60,9 @@
       <w:r>
         <w:t xml:space="preserve"> 2 in Ensley-Field et al) using actual </w:t>
       </w:r>
-      <w:proofErr w:type="spellStart"/>
-      <w:r>
-        <w:t>productivitiy</w:t>
-      </w:r>
-      <w:proofErr w:type="spellEnd"/>
+      <w:r>
+        <w:t>productivity</w:t>
+      </w:r>
       <w:r>
         <w:t xml:space="preserve"> data, and then runs the 11</w:t>
       </w:r>
@@ -338,8 +336,13 @@
         </w:numPr>
       </w:pPr>
       <w:r>
-        <w:t>Creates time series figures by district. To run this on a different spatial extent you will need to do something else….</w:t>
-      </w:r>
+        <w:t>Creates time series figures by distri</w:t>
+      </w:r>
+      <w:r>
+        <w:t>ct</w:t>
+      </w:r>
+      <w:bookmarkStart w:id="0" w:name="_GoBack"/>
+      <w:bookmarkEnd w:id="0"/>
     </w:p>
     <w:p>
       <w:pPr>
@@ -356,57 +359,8 @@
     <w:p>
       <w:pPr>
         <w:pStyle w:val="ListParagraph"/>
-        <w:numPr>
-          <w:ilvl w:val="1"/>
-          <w:numId w:val="1"/>
-        </w:numPr>
-      </w:pPr>
-    </w:p>
-    <w:p>
-      <w:pPr>
-        <w:pStyle w:val="ListParagraph"/>
         <w:ind w:left="1440"/>
       </w:pPr>
-      <w:bookmarkStart w:id="0" w:name="_GoBack"/>
-      <w:bookmarkEnd w:id="0"/>
-    </w:p>
-    <w:p>
-      <w:proofErr w:type="spellStart"/>
-      <w:r>
-        <w:t>ses</w:t>
-      </w:r>
-      <w:proofErr w:type="spellEnd"/>
-      <w:r>
-        <w:t xml:space="preserve"> the outputs from the parameters in the Fuels Model and forecast of 2021, as well as </w:t>
-      </w:r>
-      <w:proofErr w:type="spellStart"/>
-      <w:r>
-        <w:t>hindcasts</w:t>
-      </w:r>
-      <w:proofErr w:type="spellEnd"/>
-      <w:r>
-        <w:t xml:space="preserve"> of 1987-2020, to create</w:t>
-      </w:r>
-      <w:r>
-        <w:t xml:space="preserve"> a forecast map of 2021 latent fuel as </w:t>
-      </w:r>
-      <w:proofErr w:type="spellStart"/>
-      <w:r>
-        <w:t>hindcasts</w:t>
-      </w:r>
-      <w:proofErr w:type="spellEnd"/>
-      <w:r>
-        <w:t xml:space="preserve"> </w:t>
-      </w:r>
-      <w:r>
-        <w:t xml:space="preserve">of years 1987-2020. </w:t>
-      </w:r>
-      <w:r>
-        <w:t>We include data to create time series figures by BLM district if data is downloaded at the spatial extent included in our publication….</w:t>
-      </w:r>
-      <w:r>
-        <w:t>Lastly, it partitions source of uncertainty and creates a figure showing the amount of uncertainty from each source.</w:t>
-      </w:r>
     </w:p>
     <w:sectPr>
       <w:pgSz w:w="12240" w:h="15840"/>
